--- a/context.docx
+++ b/context.docx
@@ -246,6 +246,9 @@
     <w:p>
       <w:pPr>
         <w:spacing w:line="220" w:lineRule="atLeast"/>
+        <w:rPr>
+          <w:rFonts w:hint="eastAsia"/>
+        </w:rPr>
       </w:pPr>
       <w:r>
         <w:rPr>
@@ -301,6 +304,111 @@
         </w:rPr>
         <w:t>.</w:t>
       </w:r>
+    </w:p>
+    <w:p>
+      <w:pPr>
+        <w:pStyle w:val="a3"/>
+        <w:numPr>
+          <w:ilvl w:val="0"/>
+          <w:numId w:val="1"/>
+        </w:numPr>
+        <w:spacing w:line="220" w:lineRule="atLeast"/>
+        <w:ind w:firstLineChars="0"/>
+        <w:rPr>
+          <w:rFonts w:hint="eastAsia"/>
+        </w:rPr>
+      </w:pPr>
+      <w:r>
+        <w:rPr>
+          <w:rFonts w:hint="eastAsia"/>
+        </w:rPr>
+        <w:t>抽象数据库表结构</w:t>
+      </w:r>
+      <w:r>
+        <w:rPr>
+          <w:rFonts w:hint="eastAsia"/>
+        </w:rPr>
+        <w:t>,</w:t>
+      </w:r>
+      <w:r>
+        <w:rPr>
+          <w:rFonts w:hint="eastAsia"/>
+        </w:rPr>
+        <w:t>数据库表由基本的列</w:t>
+      </w:r>
+      <w:r>
+        <w:rPr>
+          <w:rFonts w:hint="eastAsia"/>
+        </w:rPr>
+        <w:t>,</w:t>
+      </w:r>
+      <w:r>
+        <w:rPr>
+          <w:rFonts w:hint="eastAsia"/>
+        </w:rPr>
+        <w:t>索引</w:t>
+      </w:r>
+      <w:r>
+        <w:rPr>
+          <w:rFonts w:hint="eastAsia"/>
+        </w:rPr>
+        <w:t>,</w:t>
+      </w:r>
+      <w:r>
+        <w:rPr>
+          <w:rFonts w:hint="eastAsia"/>
+        </w:rPr>
+        <w:t>外键等做成</w:t>
+      </w:r>
+      <w:r>
+        <w:rPr>
+          <w:rFonts w:hint="eastAsia"/>
+        </w:rPr>
+        <w:t>,</w:t>
+      </w:r>
+      <w:proofErr w:type="spellStart"/>
+      <w:r>
+        <w:rPr>
+          <w:rFonts w:hint="eastAsia"/>
+        </w:rPr>
+        <w:t>sql</w:t>
+      </w:r>
+      <w:proofErr w:type="spellEnd"/>
+      <w:r>
+        <w:rPr>
+          <w:rFonts w:hint="eastAsia"/>
+        </w:rPr>
+        <w:t>生成</w:t>
+      </w:r>
+      <w:r>
+        <w:rPr>
+          <w:rFonts w:hint="eastAsia"/>
+        </w:rPr>
+        <w:t>,</w:t>
+      </w:r>
+      <w:r>
+        <w:rPr>
+          <w:rFonts w:hint="eastAsia"/>
+        </w:rPr>
+        <w:t>以及表的元数据信息</w:t>
+      </w:r>
+      <w:r>
+        <w:rPr>
+          <w:rFonts w:hint="eastAsia"/>
+        </w:rPr>
+        <w:t>,</w:t>
+      </w:r>
+    </w:p>
+    <w:p>
+      <w:pPr>
+        <w:pStyle w:val="a3"/>
+        <w:numPr>
+          <w:ilvl w:val="0"/>
+          <w:numId w:val="1"/>
+        </w:numPr>
+        <w:spacing w:line="220" w:lineRule="atLeast"/>
+        <w:ind w:firstLineChars="0"/>
+      </w:pPr>
     </w:p>
     <w:sectPr>
       <w:pgSz w:w="11906" w:h="16838"/>
@@ -310,6 +418,103 @@
     </w:sectPr>
   </w:body>
 </w:document>
+</file>
+
+<file path=word/numbering.xml><?xml version="1.0" encoding="utf-8"?>
+<w:numbering xmlns:ve="http://schemas.openxmlformats.org/markup-compatibility/2006" xmlns:o="urn:schemas-microsoft-com:office:office" xmlns:r="http://schemas.openxmlformats.org/officeDocument/2006/relationships" xmlns:m="http://schemas.openxmlformats.org/officeDocument/2006/math" xmlns:v="urn:schemas-microsoft-com:vml" xmlns:wp="http://schemas.openxmlformats.org/drawingml/2006/wordprocessingDrawing" xmlns:w10="urn:schemas-microsoft-com:office:word" xmlns:w="http://schemas.openxmlformats.org/wordprocessingml/2006/main" xmlns:wne="http://schemas.microsoft.com/office/word/2006/wordml">
+  <w:abstractNum w:abstractNumId="0">
+    <w:nsid w:val="6C135290"/>
+    <w:multiLevelType w:val="hybridMultilevel"/>
+    <w:tmpl w:val="B31CDC66"/>
+    <w:lvl w:ilvl="0" w:tplc="9E580FB4">
+      <w:start w:val="1"/>
+      <w:numFmt w:val="decimal"/>
+      <w:lvlText w:val="%1."/>
+      <w:lvlJc w:val="left"/>
+      <w:pPr>
+        <w:ind w:left="1080" w:hanging="360"/>
+      </w:pPr>
+      <w:rPr>
+        <w:rFonts w:hint="default"/>
+      </w:rPr>
+    </w:lvl>
+    <w:lvl w:ilvl="1" w:tplc="04090019" w:tentative="1">
+      <w:start w:val="1"/>
+      <w:numFmt w:val="lowerLetter"/>
+      <w:lvlText w:val="%2)"/>
+      <w:lvlJc w:val="left"/>
+      <w:pPr>
+        <w:ind w:left="1560" w:hanging="420"/>
+      </w:pPr>
+    </w:lvl>
+    <w:lvl w:ilvl="2" w:tplc="0409001B" w:tentative="1">
+      <w:start w:val="1"/>
+      <w:numFmt w:val="lowerRoman"/>
+      <w:lvlText w:val="%3."/>
+      <w:lvlJc w:val="right"/>
+      <w:pPr>
+        <w:ind w:left="1980" w:hanging="420"/>
+      </w:pPr>
+    </w:lvl>
+    <w:lvl w:ilvl="3" w:tplc="0409000F" w:tentative="1">
+      <w:start w:val="1"/>
+      <w:numFmt w:val="decimal"/>
+      <w:lvlText w:val="%4."/>
+      <w:lvlJc w:val="left"/>
+      <w:pPr>
+        <w:ind w:left="2400" w:hanging="420"/>
+      </w:pPr>
+    </w:lvl>
+    <w:lvl w:ilvl="4" w:tplc="04090019" w:tentative="1">
+      <w:start w:val="1"/>
+      <w:numFmt w:val="lowerLetter"/>
+      <w:lvlText w:val="%5)"/>
+      <w:lvlJc w:val="left"/>
+      <w:pPr>
+        <w:ind w:left="2820" w:hanging="420"/>
+      </w:pPr>
+    </w:lvl>
+    <w:lvl w:ilvl="5" w:tplc="0409001B" w:tentative="1">
+      <w:start w:val="1"/>
+      <w:numFmt w:val="lowerRoman"/>
+      <w:lvlText w:val="%6."/>
+      <w:lvlJc w:val="right"/>
+      <w:pPr>
+        <w:ind w:left="3240" w:hanging="420"/>
+      </w:pPr>
+    </w:lvl>
+    <w:lvl w:ilvl="6" w:tplc="0409000F" w:tentative="1">
+      <w:start w:val="1"/>
+      <w:numFmt w:val="decimal"/>
+      <w:lvlText w:val="%7."/>
+      <w:lvlJc w:val="left"/>
+      <w:pPr>
+        <w:ind w:left="3660" w:hanging="420"/>
+      </w:pPr>
+    </w:lvl>
+    <w:lvl w:ilvl="7" w:tplc="04090019" w:tentative="1">
+      <w:start w:val="1"/>
+      <w:numFmt w:val="lowerLetter"/>
+      <w:lvlText w:val="%8)"/>
+      <w:lvlJc w:val="left"/>
+      <w:pPr>
+        <w:ind w:left="4080" w:hanging="420"/>
+      </w:pPr>
+    </w:lvl>
+    <w:lvl w:ilvl="8" w:tplc="0409001B" w:tentative="1">
+      <w:start w:val="1"/>
+      <w:numFmt w:val="lowerRoman"/>
+      <w:lvlText w:val="%9."/>
+      <w:lvlJc w:val="right"/>
+      <w:pPr>
+        <w:ind w:left="4500" w:hanging="420"/>
+      </w:pPr>
+    </w:lvl>
+  </w:abstractNum>
+  <w:num w:numId="1">
+    <w:abstractNumId w:val="0"/>
+  </w:num>
+</w:numbering>
 </file>
 
 <file path=word/styles.xml><?xml version="1.0" encoding="utf-8"?>
@@ -508,6 +713,16 @@
     <w:uiPriority w:val="99"/>
     <w:semiHidden/>
     <w:unhideWhenUsed/>
+  </w:style>
+  <w:style w:type="paragraph" w:styleId="a3">
+    <w:name w:val="List Paragraph"/>
+    <w:basedOn w:val="a"/>
+    <w:uiPriority w:val="34"/>
+    <w:qFormat/>
+    <w:rsid w:val="00E01A9B"/>
+    <w:pPr>
+      <w:ind w:firstLineChars="200" w:firstLine="420"/>
+    </w:pPr>
   </w:style>
 </w:styles>
 </file>
@@ -800,7 +1015,7 @@
 </file>
 
 <file path=customXml/itemProps1.xml><?xml version="1.0" encoding="utf-8"?>
-<ds:datastoreItem xmlns:ds="http://schemas.openxmlformats.org/officeDocument/2006/customXml" ds:itemID="{B8E8C485-F174-4F7E-BC0C-BE0FB683A153}">
+<ds:datastoreItem xmlns:ds="http://schemas.openxmlformats.org/officeDocument/2006/customXml" ds:itemID="{E44D77FA-FC77-4EAE-98D5-77FB573F5F9D}">
   <ds:schemaRefs>
     <ds:schemaRef ds:uri="http://schemas.openxmlformats.org/officeDocument/2006/bibliography"/>
   </ds:schemaRefs>

--- a/context.docx
+++ b/context.docx
@@ -5,9 +5,6 @@
     <w:p>
       <w:pPr>
         <w:spacing w:line="220" w:lineRule="atLeast"/>
-        <w:rPr>
-          <w:rFonts w:hint="eastAsia"/>
-        </w:rPr>
       </w:pPr>
       <w:r>
         <w:rPr>
@@ -37,9 +34,6 @@
     <w:p>
       <w:pPr>
         <w:spacing w:line="220" w:lineRule="atLeast"/>
-        <w:rPr>
-          <w:rFonts w:hint="eastAsia"/>
-        </w:rPr>
       </w:pPr>
       <w:r>
         <w:rPr>
@@ -246,9 +240,6 @@
     <w:p>
       <w:pPr>
         <w:spacing w:line="220" w:lineRule="atLeast"/>
-        <w:rPr>
-          <w:rFonts w:hint="eastAsia"/>
-        </w:rPr>
       </w:pPr>
       <w:r>
         <w:rPr>
@@ -260,49 +251,7 @@
         <w:rPr>
           <w:rFonts w:hint="eastAsia"/>
         </w:rPr>
-        <w:t>针对简单增加</w:t>
-      </w:r>
-      <w:r>
-        <w:rPr>
-          <w:rFonts w:hint="eastAsia"/>
-        </w:rPr>
-        <w:t>,</w:t>
-      </w:r>
-      <w:r>
-        <w:rPr>
-          <w:rFonts w:hint="eastAsia"/>
-        </w:rPr>
-        <w:t>删除</w:t>
-      </w:r>
-      <w:r>
-        <w:rPr>
-          <w:rFonts w:hint="eastAsia"/>
-        </w:rPr>
-        <w:t>,</w:t>
-      </w:r>
-      <w:r>
-        <w:rPr>
-          <w:rFonts w:hint="eastAsia"/>
-        </w:rPr>
-        <w:t>更新操作</w:t>
-      </w:r>
-      <w:r>
-        <w:rPr>
-          <w:rFonts w:hint="eastAsia"/>
-        </w:rPr>
-        <w:t>,</w:t>
-      </w:r>
-      <w:r>
-        <w:rPr>
-          <w:rFonts w:hint="eastAsia"/>
-        </w:rPr>
-        <w:t>可以这样设计</w:t>
-      </w:r>
-      <w:r>
-        <w:rPr>
-          <w:rFonts w:hint="eastAsia"/>
-        </w:rPr>
-        <w:t>.</w:t>
+        <w:t>基本数据库操作的实现</w:t>
       </w:r>
     </w:p>
     <w:p>
@@ -314,9 +263,6 @@
         </w:numPr>
         <w:spacing w:line="220" w:lineRule="atLeast"/>
         <w:ind w:firstLineChars="0"/>
-        <w:rPr>
-          <w:rFonts w:hint="eastAsia"/>
-        </w:rPr>
       </w:pPr>
       <w:r>
         <w:rPr>
@@ -408,6 +354,2000 @@
         </w:numPr>
         <w:spacing w:line="220" w:lineRule="atLeast"/>
         <w:ind w:firstLineChars="0"/>
+      </w:pPr>
+      <w:r>
+        <w:t>通过定义统一接口</w:t>
+      </w:r>
+      <w:r>
+        <w:t>,Gen</w:t>
+      </w:r>
+      <w:r>
+        <w:rPr>
+          <w:rFonts w:hint="eastAsia"/>
+        </w:rPr>
+        <w:t>erate,</w:t>
+      </w:r>
+      <w:r>
+        <w:rPr>
+          <w:rFonts w:hint="eastAsia"/>
+        </w:rPr>
+        <w:t>中只有一个</w:t>
+      </w:r>
+      <w:r>
+        <w:rPr>
+          <w:rFonts w:hint="eastAsia"/>
+        </w:rPr>
+        <w:t>generate</w:t>
+      </w:r>
+      <w:r>
+        <w:rPr>
+          <w:rFonts w:hint="eastAsia"/>
+        </w:rPr>
+        <w:t>方法</w:t>
+      </w:r>
+      <w:r>
+        <w:rPr>
+          <w:rFonts w:hint="eastAsia"/>
+        </w:rPr>
+        <w:t>,</w:t>
+      </w:r>
+      <w:r>
+        <w:rPr>
+          <w:rFonts w:hint="eastAsia"/>
+        </w:rPr>
+        <w:t>任何需要生成</w:t>
+      </w:r>
+      <w:proofErr w:type="spellStart"/>
+      <w:r>
+        <w:rPr>
+          <w:rFonts w:hint="eastAsia"/>
+        </w:rPr>
+        <w:t>Sql</w:t>
+      </w:r>
+      <w:proofErr w:type="spellEnd"/>
+      <w:r>
+        <w:rPr>
+          <w:rFonts w:hint="eastAsia"/>
+        </w:rPr>
+        <w:t>的类都需要实现此接口</w:t>
+      </w:r>
+      <w:r>
+        <w:rPr>
+          <w:rFonts w:hint="eastAsia"/>
+        </w:rPr>
+        <w:t>,</w:t>
+      </w:r>
+      <w:r>
+        <w:rPr>
+          <w:rFonts w:hint="eastAsia"/>
+        </w:rPr>
+        <w:t>使用最频繁的类包括</w:t>
+      </w:r>
+      <w:proofErr w:type="spellStart"/>
+      <w:r>
+        <w:rPr>
+          <w:rFonts w:hint="eastAsia"/>
+        </w:rPr>
+        <w:t>TableGenerate,ColumnGenerate</w:t>
+      </w:r>
+      <w:proofErr w:type="spellEnd"/>
+      <w:r>
+        <w:rPr>
+          <w:rFonts w:hint="eastAsia"/>
+        </w:rPr>
+        <w:t>等</w:t>
+      </w:r>
+      <w:r>
+        <w:rPr>
+          <w:rFonts w:hint="eastAsia"/>
+        </w:rPr>
+        <w:t>,</w:t>
+      </w:r>
+      <w:r>
+        <w:rPr>
+          <w:rFonts w:hint="eastAsia"/>
+        </w:rPr>
+        <w:t>其中</w:t>
+      </w:r>
+      <w:proofErr w:type="spellStart"/>
+      <w:r>
+        <w:rPr>
+          <w:rFonts w:hint="eastAsia"/>
+        </w:rPr>
+        <w:t>TableGenerate</w:t>
+      </w:r>
+      <w:proofErr w:type="spellEnd"/>
+      <w:r>
+        <w:rPr>
+          <w:rFonts w:hint="eastAsia"/>
+        </w:rPr>
+        <w:t>还需要借助于</w:t>
+      </w:r>
+      <w:proofErr w:type="spellStart"/>
+      <w:r>
+        <w:rPr>
+          <w:rFonts w:hint="eastAsia"/>
+        </w:rPr>
+        <w:t>olumnGenerate</w:t>
+      </w:r>
+      <w:proofErr w:type="spellEnd"/>
+      <w:r>
+        <w:rPr>
+          <w:rFonts w:hint="eastAsia"/>
+        </w:rPr>
+        <w:t>接口</w:t>
+      </w:r>
+    </w:p>
+    <w:p>
+      <w:pPr>
+        <w:pStyle w:val="a3"/>
+        <w:numPr>
+          <w:ilvl w:val="0"/>
+          <w:numId w:val="1"/>
+        </w:numPr>
+        <w:spacing w:line="220" w:lineRule="atLeast"/>
+        <w:ind w:firstLineChars="0"/>
+      </w:pPr>
+      <w:proofErr w:type="spellStart"/>
+      <w:r>
+        <w:rPr>
+          <w:rFonts w:hint="eastAsia"/>
+        </w:rPr>
+        <w:t>SqlGenerateHelper</w:t>
+      </w:r>
+      <w:proofErr w:type="spellEnd"/>
+      <w:r>
+        <w:rPr>
+          <w:rFonts w:hint="eastAsia"/>
+        </w:rPr>
+        <w:t xml:space="preserve"> </w:t>
+      </w:r>
+      <w:proofErr w:type="spellStart"/>
+      <w:r>
+        <w:rPr>
+          <w:rFonts w:hint="eastAsia"/>
+        </w:rPr>
+        <w:t>Sql</w:t>
+      </w:r>
+      <w:proofErr w:type="spellEnd"/>
+      <w:r>
+        <w:rPr>
+          <w:rFonts w:hint="eastAsia"/>
+        </w:rPr>
+        <w:t>语句生成器助手</w:t>
+      </w:r>
+      <w:r>
+        <w:rPr>
+          <w:rFonts w:hint="eastAsia"/>
+        </w:rPr>
+        <w:t>,</w:t>
+      </w:r>
+      <w:r>
+        <w:rPr>
+          <w:rFonts w:hint="eastAsia"/>
+        </w:rPr>
+        <w:t>统一管理了</w:t>
+      </w:r>
+      <w:r>
+        <w:rPr>
+          <w:rFonts w:hint="eastAsia"/>
+        </w:rPr>
+        <w:t>Generate</w:t>
+      </w:r>
+      <w:r>
+        <w:rPr>
+          <w:rFonts w:hint="eastAsia"/>
+        </w:rPr>
+        <w:t>接口的众多实现者</w:t>
+      </w:r>
+      <w:r>
+        <w:rPr>
+          <w:rFonts w:hint="eastAsia"/>
+        </w:rPr>
+        <w:t>,</w:t>
+      </w:r>
+      <w:r>
+        <w:rPr>
+          <w:rFonts w:hint="eastAsia"/>
+        </w:rPr>
+        <w:t>这个类的设计是简单工厂设计</w:t>
+      </w:r>
+      <w:r>
+        <w:rPr>
+          <w:rFonts w:hint="eastAsia"/>
+        </w:rPr>
+        <w:t>的体现</w:t>
+      </w:r>
+      <w:r>
+        <w:rPr>
+          <w:rFonts w:hint="eastAsia"/>
+        </w:rPr>
+        <w:t>,</w:t>
+      </w:r>
+      <w:r>
+        <w:rPr>
+          <w:rFonts w:hint="eastAsia"/>
+        </w:rPr>
+        <w:t>通过</w:t>
+      </w:r>
+      <w:r>
+        <w:rPr>
+          <w:rFonts w:hint="eastAsia"/>
+        </w:rPr>
+        <w:t>key</w:t>
+      </w:r>
+      <w:r>
+        <w:rPr>
+          <w:rFonts w:hint="eastAsia"/>
+        </w:rPr>
+        <w:t>值找到相应</w:t>
+      </w:r>
+      <w:r>
+        <w:rPr>
+          <w:rFonts w:hint="eastAsia"/>
+        </w:rPr>
+        <w:t>Generate</w:t>
+      </w:r>
+      <w:r>
+        <w:rPr>
+          <w:rFonts w:hint="eastAsia"/>
+        </w:rPr>
+        <w:t>实现类</w:t>
+      </w:r>
+      <w:r>
+        <w:rPr>
+          <w:rFonts w:hint="eastAsia"/>
+        </w:rPr>
+        <w:t>.</w:t>
+      </w:r>
+    </w:p>
+    <w:p>
+      <w:pPr>
+        <w:pStyle w:val="a3"/>
+        <w:numPr>
+          <w:ilvl w:val="0"/>
+          <w:numId w:val="1"/>
+        </w:numPr>
+        <w:spacing w:line="220" w:lineRule="atLeast"/>
+        <w:ind w:firstLineChars="0"/>
+        <w:rPr>
+          <w:rFonts w:hint="eastAsia"/>
+        </w:rPr>
+      </w:pPr>
+      <w:r>
+        <w:rPr>
+          <w:rFonts w:hint="eastAsia"/>
+        </w:rPr>
+        <w:t>由于不同增删改查需求的不同</w:t>
+      </w:r>
+      <w:r>
+        <w:rPr>
+          <w:rFonts w:hint="eastAsia"/>
+        </w:rPr>
+        <w:t>,</w:t>
+      </w:r>
+      <w:r>
+        <w:rPr>
+          <w:rFonts w:hint="eastAsia"/>
+        </w:rPr>
+        <w:t>执行上下文针对不同操作分别设计</w:t>
+      </w:r>
+      <w:r>
+        <w:rPr>
+          <w:rFonts w:hint="eastAsia"/>
+        </w:rPr>
+        <w:t>,</w:t>
+      </w:r>
+      <w:r>
+        <w:rPr>
+          <w:rFonts w:hint="eastAsia"/>
+        </w:rPr>
+        <w:t>但是由于</w:t>
+      </w:r>
+      <w:r>
+        <w:rPr>
+          <w:rFonts w:hint="eastAsia"/>
+        </w:rPr>
+        <w:t>JDBC</w:t>
+      </w:r>
+      <w:r>
+        <w:rPr>
+          <w:rFonts w:hint="eastAsia"/>
+        </w:rPr>
+        <w:t>的通用流程</w:t>
+      </w:r>
+      <w:r>
+        <w:rPr>
+          <w:rFonts w:hint="eastAsia"/>
+        </w:rPr>
+        <w:t>,</w:t>
+      </w:r>
+      <w:r>
+        <w:rPr>
+          <w:rFonts w:hint="eastAsia"/>
+        </w:rPr>
+        <w:t>一个标准的流程包括</w:t>
+      </w:r>
+      <w:r>
+        <w:rPr>
+          <w:rFonts w:hint="eastAsia"/>
+        </w:rPr>
+        <w:t>,</w:t>
+      </w:r>
+      <w:r>
+        <w:rPr>
+          <w:rFonts w:hint="eastAsia"/>
+        </w:rPr>
+        <w:t>从</w:t>
+      </w:r>
+      <w:proofErr w:type="spellStart"/>
+      <w:r>
+        <w:rPr>
+          <w:rFonts w:hint="eastAsia"/>
+        </w:rPr>
+        <w:t>DataSourceUtil</w:t>
+      </w:r>
+      <w:proofErr w:type="spellEnd"/>
+      <w:r>
+        <w:rPr>
+          <w:rFonts w:hint="eastAsia"/>
+        </w:rPr>
+        <w:t>中获取连接</w:t>
+      </w:r>
+      <w:r>
+        <w:rPr>
+          <w:rFonts w:hint="eastAsia"/>
+        </w:rPr>
+        <w:t>,</w:t>
+      </w:r>
+      <w:r>
+        <w:rPr>
+          <w:rFonts w:hint="eastAsia"/>
+        </w:rPr>
+        <w:t>生成</w:t>
+      </w:r>
+      <w:proofErr w:type="spellStart"/>
+      <w:r>
+        <w:rPr>
+          <w:rFonts w:hint="eastAsia"/>
+        </w:rPr>
+        <w:t>Sql</w:t>
+      </w:r>
+      <w:proofErr w:type="spellEnd"/>
+      <w:r>
+        <w:rPr>
+          <w:rFonts w:hint="eastAsia"/>
+        </w:rPr>
+        <w:t>语句</w:t>
+      </w:r>
+      <w:r>
+        <w:rPr>
+          <w:rFonts w:hint="eastAsia"/>
+        </w:rPr>
+        <w:t>,</w:t>
+      </w:r>
+      <w:r>
+        <w:rPr>
+          <w:rFonts w:hint="eastAsia"/>
+        </w:rPr>
+        <w:t>预编译</w:t>
+      </w:r>
+      <w:proofErr w:type="spellStart"/>
+      <w:r>
+        <w:rPr>
+          <w:rFonts w:hint="eastAsia"/>
+        </w:rPr>
+        <w:t>Sql</w:t>
+      </w:r>
+      <w:proofErr w:type="spellEnd"/>
+      <w:r>
+        <w:rPr>
+          <w:rFonts w:hint="eastAsia"/>
+        </w:rPr>
+        <w:t>语句</w:t>
+      </w:r>
+      <w:r>
+        <w:rPr>
+          <w:rFonts w:hint="eastAsia"/>
+        </w:rPr>
+        <w:t>,</w:t>
+      </w:r>
+      <w:r>
+        <w:rPr>
+          <w:rFonts w:hint="eastAsia"/>
+        </w:rPr>
+        <w:t>记录</w:t>
+      </w:r>
+      <w:proofErr w:type="spellStart"/>
+      <w:r>
+        <w:rPr>
+          <w:rFonts w:hint="eastAsia"/>
+        </w:rPr>
+        <w:t>Sql</w:t>
+      </w:r>
+      <w:proofErr w:type="spellEnd"/>
+      <w:r>
+        <w:rPr>
+          <w:rFonts w:hint="eastAsia"/>
+        </w:rPr>
+        <w:t>执行情况</w:t>
+      </w:r>
+      <w:r>
+        <w:rPr>
+          <w:rFonts w:hint="eastAsia"/>
+        </w:rPr>
+        <w:t>,</w:t>
+      </w:r>
+      <w:r>
+        <w:rPr>
+          <w:rFonts w:hint="eastAsia"/>
+        </w:rPr>
+        <w:t>执行</w:t>
+      </w:r>
+      <w:proofErr w:type="spellStart"/>
+      <w:r>
+        <w:rPr>
+          <w:rFonts w:hint="eastAsia"/>
+        </w:rPr>
+        <w:t>Sql</w:t>
+      </w:r>
+      <w:proofErr w:type="spellEnd"/>
+      <w:r>
+        <w:rPr>
+          <w:rFonts w:hint="eastAsia"/>
+        </w:rPr>
+        <w:t>,</w:t>
+      </w:r>
+      <w:r>
+        <w:rPr>
+          <w:rFonts w:hint="eastAsia"/>
+        </w:rPr>
+        <w:t>包装结果集等</w:t>
+      </w:r>
+      <w:r>
+        <w:rPr>
+          <w:rFonts w:hint="eastAsia"/>
+        </w:rPr>
+        <w:t>,</w:t>
+      </w:r>
+      <w:r>
+        <w:rPr>
+          <w:rFonts w:hint="eastAsia"/>
+        </w:rPr>
+        <w:t>最终释放数据库连接</w:t>
+      </w:r>
+      <w:r>
+        <w:rPr>
+          <w:rFonts w:hint="eastAsia"/>
+        </w:rPr>
+        <w:t>,</w:t>
+      </w:r>
+      <w:r>
+        <w:rPr>
+          <w:rFonts w:hint="eastAsia"/>
+        </w:rPr>
+        <w:t>或者托管于连接管理器</w:t>
+      </w:r>
+      <w:r>
+        <w:rPr>
+          <w:rFonts w:hint="eastAsia"/>
+        </w:rPr>
+        <w:t>.</w:t>
+      </w:r>
+    </w:p>
+    <w:p>
+      <w:pPr>
+        <w:pStyle w:val="a3"/>
+        <w:numPr>
+          <w:ilvl w:val="0"/>
+          <w:numId w:val="1"/>
+        </w:numPr>
+        <w:spacing w:line="220" w:lineRule="atLeast"/>
+        <w:ind w:firstLineChars="0"/>
+        <w:rPr>
+          <w:rFonts w:hint="eastAsia"/>
+        </w:rPr>
+      </w:pPr>
+      <w:r>
+        <w:rPr>
+          <w:rFonts w:hint="eastAsia"/>
+        </w:rPr>
+        <w:t>针对不同的执行需求</w:t>
+      </w:r>
+      <w:r>
+        <w:rPr>
+          <w:rFonts w:hint="eastAsia"/>
+        </w:rPr>
+        <w:t>,</w:t>
+      </w:r>
+      <w:r>
+        <w:rPr>
+          <w:rFonts w:hint="eastAsia"/>
+        </w:rPr>
+        <w:t>有针对的设计了</w:t>
+      </w:r>
+      <w:proofErr w:type="spellStart"/>
+      <w:r>
+        <w:rPr>
+          <w:rFonts w:hint="eastAsia"/>
+        </w:rPr>
+        <w:t>SelectContext</w:t>
+      </w:r>
+      <w:proofErr w:type="spellEnd"/>
+      <w:r>
+        <w:rPr>
+          <w:rFonts w:hint="eastAsia"/>
+        </w:rPr>
+        <w:t>,</w:t>
+      </w:r>
+      <w:r>
+        <w:rPr>
+          <w:rFonts w:hint="eastAsia"/>
+        </w:rPr>
+        <w:t xml:space="preserve"> </w:t>
+      </w:r>
+      <w:proofErr w:type="spellStart"/>
+      <w:r>
+        <w:rPr>
+          <w:rFonts w:hint="eastAsia"/>
+        </w:rPr>
+        <w:t>InsertContext</w:t>
+      </w:r>
+      <w:proofErr w:type="spellEnd"/>
+    </w:p>
+    <w:p>
+      <w:pPr>
+        <w:pStyle w:val="a3"/>
+        <w:spacing w:line="220" w:lineRule="atLeast"/>
+        <w:ind w:left="1080" w:firstLineChars="0" w:firstLine="0"/>
+      </w:pPr>
+      <w:r>
+        <w:rPr>
+          <w:rFonts w:hint="eastAsia"/>
+        </w:rPr>
+        <w:t>,</w:t>
+      </w:r>
+      <w:proofErr w:type="spellStart"/>
+      <w:r>
+        <w:rPr>
+          <w:rFonts w:hint="eastAsia"/>
+        </w:rPr>
+        <w:t>UpdateCOntext,DeleteContext</w:t>
+      </w:r>
+      <w:proofErr w:type="spellEnd"/>
+      <w:r>
+        <w:rPr>
+          <w:rFonts w:hint="eastAsia"/>
+        </w:rPr>
+        <w:t>分别对应查询</w:t>
+      </w:r>
+      <w:r>
+        <w:rPr>
+          <w:rFonts w:hint="eastAsia"/>
+        </w:rPr>
+        <w:t>,</w:t>
+      </w:r>
+      <w:r>
+        <w:rPr>
+          <w:rFonts w:hint="eastAsia"/>
+        </w:rPr>
+        <w:t>添加</w:t>
+      </w:r>
+      <w:r>
+        <w:rPr>
+          <w:rFonts w:hint="eastAsia"/>
+        </w:rPr>
+        <w:t>,</w:t>
+      </w:r>
+      <w:r>
+        <w:rPr>
+          <w:rFonts w:hint="eastAsia"/>
+        </w:rPr>
+        <w:t>更新</w:t>
+      </w:r>
+      <w:r>
+        <w:rPr>
+          <w:rFonts w:hint="eastAsia"/>
+        </w:rPr>
+        <w:t>,</w:t>
+      </w:r>
+      <w:r>
+        <w:rPr>
+          <w:rFonts w:hint="eastAsia"/>
+        </w:rPr>
+        <w:t>删除上下文</w:t>
+      </w:r>
+      <w:r>
+        <w:rPr>
+          <w:rFonts w:hint="eastAsia"/>
+        </w:rPr>
+        <w:t>执行对应的</w:t>
+      </w:r>
+      <w:proofErr w:type="spellStart"/>
+      <w:r>
+        <w:rPr>
+          <w:rFonts w:hint="eastAsia"/>
+        </w:rPr>
+        <w:t>Sql</w:t>
+      </w:r>
+      <w:proofErr w:type="spellEnd"/>
+      <w:r>
+        <w:rPr>
+          <w:rFonts w:hint="eastAsia"/>
+        </w:rPr>
+        <w:t>操作</w:t>
+      </w:r>
+    </w:p>
+    <w:p>
+      <w:pPr>
+        <w:spacing w:line="220" w:lineRule="atLeast"/>
+        <w:ind w:left="720"/>
+      </w:pPr>
+      <w:proofErr w:type="spellStart"/>
+      <w:r>
+        <w:t>P</w:t>
+      </w:r>
+      <w:r>
+        <w:rPr>
+          <w:rFonts w:hint="eastAsia"/>
+        </w:rPr>
+        <w:t>ojo</w:t>
+      </w:r>
+      <w:proofErr w:type="spellEnd"/>
+      <w:r>
+        <w:rPr>
+          <w:rFonts w:hint="eastAsia"/>
+        </w:rPr>
+        <w:t>向</w:t>
+      </w:r>
+      <w:r>
+        <w:rPr>
+          <w:rFonts w:hint="eastAsia"/>
+        </w:rPr>
+        <w:t>Scheme</w:t>
+      </w:r>
+      <w:r>
+        <w:rPr>
+          <w:rFonts w:hint="eastAsia"/>
+        </w:rPr>
+        <w:t>的映射</w:t>
+      </w:r>
+    </w:p>
+    <w:p>
+      <w:pPr>
+        <w:spacing w:line="220" w:lineRule="atLeast"/>
+        <w:ind w:left="720"/>
+        <w:rPr>
+          <w:rStyle w:val="richtext"/>
+        </w:rPr>
+      </w:pPr>
+      <w:r>
+        <w:rPr>
+          <w:rStyle w:val="richtext"/>
+        </w:rPr>
+        <w:t>1.</w:t>
+      </w:r>
+      <w:r>
+        <w:rPr>
+          <w:rStyle w:val="richtext"/>
+        </w:rPr>
+        <w:t>读取</w:t>
+      </w:r>
+      <w:r>
+        <w:rPr>
+          <w:rStyle w:val="richtext"/>
+        </w:rPr>
+        <w:t>xml</w:t>
+      </w:r>
+      <w:r>
+        <w:rPr>
+          <w:rStyle w:val="richtext"/>
+        </w:rPr>
+        <w:t>配置文件，解析获取实体类的包名（</w:t>
+      </w:r>
+      <w:proofErr w:type="spellStart"/>
+      <w:r>
+        <w:rPr>
+          <w:rStyle w:val="richtext"/>
+        </w:rPr>
+        <w:t>StandardResourceConfig</w:t>
+      </w:r>
+      <w:proofErr w:type="spellEnd"/>
+      <w:r>
+        <w:rPr>
+          <w:rStyle w:val="richtext"/>
+        </w:rPr>
+        <w:t>）</w:t>
+      </w:r>
+    </w:p>
+    <w:p>
+      <w:pPr>
+        <w:spacing w:line="220" w:lineRule="atLeast"/>
+        <w:ind w:left="720"/>
+        <w:rPr>
+          <w:rStyle w:val="richtext"/>
+        </w:rPr>
+      </w:pPr>
+      <w:r>
+        <w:rPr>
+          <w:rStyle w:val="richtext"/>
+        </w:rPr>
+        <w:t>2.</w:t>
+      </w:r>
+      <w:r>
+        <w:rPr>
+          <w:rStyle w:val="richtext"/>
+        </w:rPr>
+        <w:t>加载指定包下的类，保存在映射（</w:t>
+      </w:r>
+      <w:r>
+        <w:rPr>
+          <w:rStyle w:val="richtext"/>
+        </w:rPr>
+        <w:t>Map</w:t>
+      </w:r>
+      <w:r>
+        <w:rPr>
+          <w:rStyle w:val="richtext"/>
+        </w:rPr>
+        <w:t>）中</w:t>
+      </w:r>
+      <w:r>
+        <w:rPr>
+          <w:rStyle w:val="richtext"/>
+        </w:rPr>
+        <w:t>(</w:t>
+      </w:r>
+      <w:proofErr w:type="spellStart"/>
+      <w:r>
+        <w:rPr>
+          <w:rStyle w:val="richtext"/>
+        </w:rPr>
+        <w:t>StandardResourceLoader</w:t>
+      </w:r>
+      <w:proofErr w:type="spellEnd"/>
+      <w:r>
+        <w:rPr>
+          <w:rStyle w:val="richtext"/>
+        </w:rPr>
+        <w:t xml:space="preserve">) </w:t>
+      </w:r>
+      <w:r>
+        <w:br/>
+      </w:r>
+      <w:r>
+        <w:rPr>
+          <w:rStyle w:val="richtext"/>
+        </w:rPr>
+        <w:t xml:space="preserve">3. </w:t>
+      </w:r>
+      <w:r>
+        <w:rPr>
+          <w:rStyle w:val="richtext"/>
+        </w:rPr>
+        <w:t>解析指定包下的所有的类，这里的解析主要是指解析实体类上的所有注解，根据框架预定义的各个注解的使用规则，优先顺序</w:t>
+      </w:r>
+      <w:r>
+        <w:br/>
+      </w:r>
+      <w:r>
+        <w:rPr>
+          <w:rStyle w:val="richtext"/>
+        </w:rPr>
+        <w:t>冲突处理，将解析结果保存起来（</w:t>
+      </w:r>
+      <w:proofErr w:type="spellStart"/>
+      <w:r>
+        <w:rPr>
+          <w:rStyle w:val="richtext"/>
+        </w:rPr>
+        <w:t>ResourceResolver</w:t>
+      </w:r>
+      <w:proofErr w:type="spellEnd"/>
+      <w:r>
+        <w:rPr>
+          <w:rStyle w:val="richtext"/>
+        </w:rPr>
+        <w:t>）</w:t>
+      </w:r>
+      <w:r>
+        <w:rPr>
+          <w:rStyle w:val="richtext"/>
+        </w:rPr>
+        <w:t>(Resolver</w:t>
+      </w:r>
+      <w:r>
+        <w:rPr>
+          <w:rStyle w:val="richtext"/>
+        </w:rPr>
+        <w:t>解析分解</w:t>
+      </w:r>
+      <w:r>
+        <w:rPr>
+          <w:rStyle w:val="richtext"/>
+        </w:rPr>
+        <w:t>)</w:t>
+      </w:r>
+    </w:p>
+    <w:p>
+      <w:pPr>
+        <w:spacing w:line="220" w:lineRule="atLeast"/>
+        <w:ind w:left="720"/>
+        <w:rPr>
+          <w:rStyle w:val="richtext"/>
+        </w:rPr>
+      </w:pPr>
+      <w:r>
+        <w:rPr>
+          <w:rStyle w:val="richtext"/>
+        </w:rPr>
+        <w:t xml:space="preserve"> </w:t>
+      </w:r>
+      <w:r>
+        <w:rPr>
+          <w:rStyle w:val="richtext"/>
+        </w:rPr>
+        <w:t xml:space="preserve">4. </w:t>
+      </w:r>
+      <w:r>
+        <w:rPr>
+          <w:rStyle w:val="richtext"/>
+        </w:rPr>
+        <w:t>数据库检查，我们做的是对象向数据库表定义的映射，当然需要在解析配置</w:t>
+      </w:r>
+      <w:r>
+        <w:br/>
+      </w:r>
+      <w:r>
+        <w:rPr>
+          <w:rStyle w:val="richtext"/>
+        </w:rPr>
+        <w:t>加载资源，解析分解完毕之后拿着我们解析到的结果跟数据库进行比较</w:t>
+      </w:r>
+      <w:r>
+        <w:br/>
+      </w:r>
+      <w:r>
+        <w:rPr>
+          <w:rStyle w:val="richtext"/>
+        </w:rPr>
+        <w:lastRenderedPageBreak/>
+        <w:t>这个比较的重任交给了</w:t>
+      </w:r>
+      <w:proofErr w:type="spellStart"/>
+      <w:r>
+        <w:rPr>
+          <w:rStyle w:val="richtext"/>
+        </w:rPr>
+        <w:t>DataBaseCheck</w:t>
+      </w:r>
+      <w:proofErr w:type="spellEnd"/>
+      <w:r>
+        <w:rPr>
+          <w:rStyle w:val="richtext"/>
+        </w:rPr>
+        <w:t>以及他的两个内部类（</w:t>
+      </w:r>
+      <w:proofErr w:type="spellStart"/>
+      <w:r>
+        <w:rPr>
+          <w:rStyle w:val="richtext"/>
+        </w:rPr>
+        <w:t>TableCheck,ColumnCheck</w:t>
+      </w:r>
+      <w:proofErr w:type="spellEnd"/>
+      <w:r>
+        <w:rPr>
+          <w:rStyle w:val="richtext"/>
+        </w:rPr>
+        <w:t>）</w:t>
+      </w:r>
+      <w:r>
+        <w:rPr>
+          <w:rStyle w:val="richtext"/>
+        </w:rPr>
+        <w:t>,</w:t>
+      </w:r>
+      <w:r>
+        <w:rPr>
+          <w:rStyle w:val="richtext"/>
+        </w:rPr>
+        <w:t>它主要负责检查表是否存在，列是</w:t>
+      </w:r>
+      <w:r>
+        <w:rPr>
+          <w:rStyle w:val="richtext"/>
+        </w:rPr>
+        <w:t xml:space="preserve"> </w:t>
+      </w:r>
+      <w:r>
+        <w:rPr>
+          <w:rStyle w:val="richtext"/>
+        </w:rPr>
+        <w:t>否存在，列的定义是否不同（主要检查，是否主键，是否为空，是否不同，默认值，是否索引，数据类型，数据类型的长度等）</w:t>
+      </w:r>
+      <w:r>
+        <w:br/>
+      </w:r>
+      <w:r>
+        <w:rPr>
+          <w:rStyle w:val="richtext"/>
+        </w:rPr>
+        <w:t>如何比较呢？需要调用</w:t>
+      </w:r>
+      <w:r>
+        <w:rPr>
+          <w:rStyle w:val="richtext"/>
+        </w:rPr>
+        <w:t>JDBC</w:t>
+      </w:r>
+      <w:r>
+        <w:rPr>
+          <w:rStyle w:val="richtext"/>
+        </w:rPr>
+        <w:t>的</w:t>
+      </w:r>
+      <w:r>
+        <w:rPr>
+          <w:rStyle w:val="richtext"/>
+        </w:rPr>
+        <w:t>API,</w:t>
+      </w:r>
+      <w:r>
+        <w:rPr>
+          <w:rStyle w:val="richtext"/>
+        </w:rPr>
+        <w:t>有直接调用即可返回结果的，有的需要混合使用。</w:t>
+      </w:r>
+    </w:p>
+    <w:p>
+      <w:pPr>
+        <w:spacing w:line="220" w:lineRule="atLeast"/>
+        <w:ind w:left="720"/>
+        <w:rPr>
+          <w:rStyle w:val="richtext"/>
+        </w:rPr>
+      </w:pPr>
+      <w:r>
+        <w:rPr>
+          <w:rStyle w:val="richtext"/>
+        </w:rPr>
+        <w:t xml:space="preserve">5. </w:t>
+      </w:r>
+      <w:proofErr w:type="spellStart"/>
+      <w:r>
+        <w:rPr>
+          <w:rStyle w:val="richtext"/>
+        </w:rPr>
+        <w:t>Sql</w:t>
+      </w:r>
+      <w:proofErr w:type="spellEnd"/>
+      <w:r>
+        <w:rPr>
+          <w:rStyle w:val="richtext"/>
+        </w:rPr>
+        <w:t>语句生成</w:t>
+      </w:r>
+      <w:r>
+        <w:rPr>
+          <w:rStyle w:val="richtext"/>
+        </w:rPr>
+        <w:t>.</w:t>
+      </w:r>
+      <w:r>
+        <w:rPr>
+          <w:rStyle w:val="richtext"/>
+        </w:rPr>
+        <w:t>主要由</w:t>
+      </w:r>
+      <w:r>
+        <w:rPr>
+          <w:rStyle w:val="richtext"/>
+        </w:rPr>
+        <w:t>Generate</w:t>
+      </w:r>
+      <w:r>
+        <w:rPr>
+          <w:rStyle w:val="richtext"/>
+        </w:rPr>
+        <w:t>接口负责，其下有很多实现类</w:t>
+      </w:r>
+      <w:r>
+        <w:rPr>
+          <w:rStyle w:val="richtext"/>
+        </w:rPr>
+        <w:t>AlterColumnGenerate,AlterAddColumnGenerate,AlterColumnPrimaryKeyGenerate,TableGenerate</w:t>
+      </w:r>
+      <w:r>
+        <w:br/>
+      </w:r>
+      <w:r>
+        <w:rPr>
+          <w:rStyle w:val="richtext"/>
+        </w:rPr>
+        <w:t>分别实现生成列修改语句，列添加语句，修改主键语句，表语句生成。</w:t>
+      </w:r>
+      <w:r>
+        <w:br/>
+      </w:r>
+      <w:r>
+        <w:rPr>
+          <w:rStyle w:val="richtext"/>
+        </w:rPr>
+        <w:t>6.</w:t>
+      </w:r>
+      <w:r>
+        <w:rPr>
+          <w:rStyle w:val="richtext"/>
+        </w:rPr>
+        <w:t>执行生成的</w:t>
+      </w:r>
+      <w:proofErr w:type="spellStart"/>
+      <w:r>
+        <w:rPr>
+          <w:rStyle w:val="richtext"/>
+        </w:rPr>
+        <w:t>Sql</w:t>
+      </w:r>
+      <w:proofErr w:type="spellEnd"/>
+      <w:r>
+        <w:rPr>
+          <w:rStyle w:val="richtext"/>
+        </w:rPr>
+        <w:t>语句，通过</w:t>
+      </w:r>
+      <w:r>
+        <w:rPr>
+          <w:rStyle w:val="richtext"/>
+        </w:rPr>
+        <w:t>Statement</w:t>
+      </w:r>
+      <w:r>
+        <w:rPr>
+          <w:rStyle w:val="richtext"/>
+        </w:rPr>
+        <w:t>执行</w:t>
+      </w:r>
+    </w:p>
+    <w:p>
+      <w:pPr>
+        <w:spacing w:line="220" w:lineRule="atLeast"/>
+        <w:rPr>
+          <w:rStyle w:val="richtext"/>
+        </w:rPr>
+      </w:pPr>
+      <w:r>
+        <w:rPr>
+          <w:rStyle w:val="richtext"/>
+          <w:rFonts w:hint="eastAsia"/>
+        </w:rPr>
+        <w:t>Criteria</w:t>
+      </w:r>
+      <w:r>
+        <w:rPr>
+          <w:rStyle w:val="richtext"/>
+          <w:rFonts w:hint="eastAsia"/>
+        </w:rPr>
+        <w:t>实现原理</w:t>
+      </w:r>
+    </w:p>
+    <w:p>
+      <w:pPr>
+        <w:spacing w:line="220" w:lineRule="atLeast"/>
+        <w:rPr>
+          <w:rStyle w:val="richtext"/>
+          <w:rFonts w:hint="eastAsia"/>
+        </w:rPr>
+      </w:pPr>
+      <w:r>
+        <w:rPr>
+          <w:rStyle w:val="richtext"/>
+          <w:rFonts w:hint="eastAsia"/>
+        </w:rPr>
+        <w:t>Criteria</w:t>
+      </w:r>
+      <w:r>
+        <w:rPr>
+          <w:rStyle w:val="richtext"/>
+          <w:rFonts w:hint="eastAsia"/>
+        </w:rPr>
+        <w:t>是单表查询工具</w:t>
+      </w:r>
+      <w:r>
+        <w:rPr>
+          <w:rStyle w:val="richtext"/>
+          <w:rFonts w:hint="eastAsia"/>
+        </w:rPr>
+        <w:t>,</w:t>
+      </w:r>
+      <w:r>
+        <w:rPr>
+          <w:rStyle w:val="richtext"/>
+          <w:rFonts w:hint="eastAsia"/>
+        </w:rPr>
+        <w:t>目前流行的</w:t>
+      </w:r>
+      <w:proofErr w:type="spellStart"/>
+      <w:r>
+        <w:rPr>
+          <w:rStyle w:val="richtext"/>
+          <w:rFonts w:hint="eastAsia"/>
+        </w:rPr>
+        <w:t>hihernate,mybatis</w:t>
+      </w:r>
+      <w:proofErr w:type="spellEnd"/>
+      <w:r>
+        <w:rPr>
+          <w:rStyle w:val="richtext"/>
+          <w:rFonts w:hint="eastAsia"/>
+        </w:rPr>
+        <w:t>,</w:t>
+      </w:r>
+      <w:r>
+        <w:rPr>
+          <w:rStyle w:val="richtext"/>
+          <w:rFonts w:hint="eastAsia"/>
+        </w:rPr>
+        <w:t>框架都提供了类似的功能</w:t>
+      </w:r>
+      <w:r>
+        <w:rPr>
+          <w:rStyle w:val="richtext"/>
+          <w:rFonts w:hint="eastAsia"/>
+        </w:rPr>
+        <w:t>,</w:t>
+      </w:r>
+      <w:r>
+        <w:rPr>
+          <w:rStyle w:val="richtext"/>
+          <w:rFonts w:hint="eastAsia"/>
+        </w:rPr>
+        <w:t>通过这个功能</w:t>
+      </w:r>
+      <w:r>
+        <w:rPr>
+          <w:rStyle w:val="richtext"/>
+          <w:rFonts w:hint="eastAsia"/>
+        </w:rPr>
+        <w:t>,</w:t>
+      </w:r>
+      <w:r>
+        <w:rPr>
+          <w:rStyle w:val="richtext"/>
+          <w:rFonts w:hint="eastAsia"/>
+        </w:rPr>
+        <w:t>可以避免手工调试</w:t>
+      </w:r>
+      <w:proofErr w:type="spellStart"/>
+      <w:r>
+        <w:rPr>
+          <w:rStyle w:val="richtext"/>
+          <w:rFonts w:hint="eastAsia"/>
+        </w:rPr>
+        <w:t>Sql</w:t>
+      </w:r>
+      <w:proofErr w:type="spellEnd"/>
+      <w:r>
+        <w:rPr>
+          <w:rStyle w:val="richtext"/>
+          <w:rFonts w:hint="eastAsia"/>
+        </w:rPr>
+        <w:t>语句</w:t>
+      </w:r>
+      <w:r>
+        <w:rPr>
+          <w:rStyle w:val="richtext"/>
+          <w:rFonts w:hint="eastAsia"/>
+        </w:rPr>
+        <w:t>,</w:t>
+      </w:r>
+      <w:r>
+        <w:rPr>
+          <w:rStyle w:val="richtext"/>
+          <w:rFonts w:hint="eastAsia"/>
+        </w:rPr>
+        <w:t>通过链式编程的方式</w:t>
+      </w:r>
+      <w:r>
+        <w:rPr>
+          <w:rStyle w:val="richtext"/>
+          <w:rFonts w:hint="eastAsia"/>
+        </w:rPr>
+        <w:t>完成</w:t>
+      </w:r>
+      <w:proofErr w:type="spellStart"/>
+      <w:r>
+        <w:rPr>
+          <w:rStyle w:val="richtext"/>
+          <w:rFonts w:hint="eastAsia"/>
+        </w:rPr>
+        <w:t>Sql</w:t>
+      </w:r>
+      <w:proofErr w:type="spellEnd"/>
+      <w:r>
+        <w:rPr>
+          <w:rStyle w:val="richtext"/>
+          <w:rFonts w:hint="eastAsia"/>
+        </w:rPr>
+        <w:t>语句的拼装</w:t>
+      </w:r>
+      <w:r>
+        <w:rPr>
+          <w:rStyle w:val="richtext"/>
+          <w:rFonts w:hint="eastAsia"/>
+        </w:rPr>
+        <w:t>,</w:t>
+      </w:r>
+      <w:r>
+        <w:rPr>
+          <w:rStyle w:val="richtext"/>
+          <w:rFonts w:hint="eastAsia"/>
+        </w:rPr>
+        <w:t>这样更加安全</w:t>
+      </w:r>
+      <w:r>
+        <w:rPr>
+          <w:rStyle w:val="richtext"/>
+          <w:rFonts w:hint="eastAsia"/>
+        </w:rPr>
+        <w:t>,</w:t>
+      </w:r>
+      <w:r>
+        <w:rPr>
+          <w:rStyle w:val="richtext"/>
+          <w:rFonts w:hint="eastAsia"/>
+        </w:rPr>
+        <w:t>也能提高开发速度</w:t>
+      </w:r>
+      <w:r>
+        <w:rPr>
+          <w:rStyle w:val="richtext"/>
+          <w:rFonts w:hint="eastAsia"/>
+        </w:rPr>
+        <w:t>.</w:t>
+      </w:r>
+      <w:r>
+        <w:rPr>
+          <w:rStyle w:val="richtext"/>
+          <w:rFonts w:hint="eastAsia"/>
+        </w:rPr>
+        <w:t>Criteria</w:t>
+      </w:r>
+      <w:r>
+        <w:rPr>
+          <w:rStyle w:val="richtext"/>
+          <w:rFonts w:hint="eastAsia"/>
+        </w:rPr>
+        <w:t>的主要操作包括</w:t>
+      </w:r>
+      <w:r>
+        <w:rPr>
+          <w:rStyle w:val="richtext"/>
+          <w:rFonts w:hint="eastAsia"/>
+        </w:rPr>
+        <w:t>,</w:t>
+      </w:r>
+      <w:r>
+        <w:rPr>
+          <w:rStyle w:val="richtext"/>
+          <w:rFonts w:hint="eastAsia"/>
+        </w:rPr>
+        <w:t>等值比较</w:t>
+      </w:r>
+      <w:r>
+        <w:rPr>
+          <w:rStyle w:val="richtext"/>
+          <w:rFonts w:hint="eastAsia"/>
+        </w:rPr>
+        <w:t>,</w:t>
+      </w:r>
+      <w:r>
+        <w:rPr>
+          <w:rStyle w:val="richtext"/>
+          <w:rFonts w:hint="eastAsia"/>
+        </w:rPr>
+        <w:t>小于值比较</w:t>
+      </w:r>
+      <w:r>
+        <w:rPr>
+          <w:rStyle w:val="richtext"/>
+          <w:rFonts w:hint="eastAsia"/>
+        </w:rPr>
+        <w:t>,</w:t>
+      </w:r>
+      <w:r>
+        <w:rPr>
+          <w:rStyle w:val="richtext"/>
+          <w:rFonts w:hint="eastAsia"/>
+        </w:rPr>
+        <w:t>小于等于值比较</w:t>
+      </w:r>
+      <w:r>
+        <w:rPr>
+          <w:rStyle w:val="richtext"/>
+          <w:rFonts w:hint="eastAsia"/>
+        </w:rPr>
+        <w:t>,</w:t>
+      </w:r>
+      <w:r>
+        <w:rPr>
+          <w:rStyle w:val="richtext"/>
+          <w:rFonts w:hint="eastAsia"/>
+        </w:rPr>
+        <w:t>大于值比较</w:t>
+      </w:r>
+      <w:r>
+        <w:rPr>
+          <w:rStyle w:val="richtext"/>
+          <w:rFonts w:hint="eastAsia"/>
+        </w:rPr>
+        <w:t>,</w:t>
+      </w:r>
+      <w:r>
+        <w:rPr>
+          <w:rStyle w:val="richtext"/>
+          <w:rFonts w:hint="eastAsia"/>
+        </w:rPr>
+        <w:t>大于等于值比较</w:t>
+      </w:r>
+      <w:r>
+        <w:rPr>
+          <w:rStyle w:val="richtext"/>
+          <w:rFonts w:hint="eastAsia"/>
+        </w:rPr>
+        <w:t>,like</w:t>
+      </w:r>
+      <w:r>
+        <w:rPr>
+          <w:rStyle w:val="richtext"/>
+          <w:rFonts w:hint="eastAsia"/>
+        </w:rPr>
+        <w:t>模糊查找比较</w:t>
+      </w:r>
+      <w:r>
+        <w:rPr>
+          <w:rStyle w:val="richtext"/>
+          <w:rFonts w:hint="eastAsia"/>
+        </w:rPr>
+        <w:t>,</w:t>
+      </w:r>
+      <w:r>
+        <w:rPr>
+          <w:rStyle w:val="richtext"/>
+          <w:rFonts w:hint="eastAsia"/>
+        </w:rPr>
+        <w:t>Criteria</w:t>
+      </w:r>
+      <w:r>
+        <w:rPr>
+          <w:rStyle w:val="richtext"/>
+          <w:rFonts w:hint="eastAsia"/>
+        </w:rPr>
+        <w:t>的</w:t>
+      </w:r>
+      <w:r>
+        <w:rPr>
+          <w:rStyle w:val="richtext"/>
+          <w:rFonts w:hint="eastAsia"/>
+        </w:rPr>
+        <w:t>or</w:t>
+      </w:r>
+      <w:r>
+        <w:rPr>
+          <w:rStyle w:val="richtext"/>
+          <w:rFonts w:hint="eastAsia"/>
+        </w:rPr>
+        <w:t>合并</w:t>
+      </w:r>
+      <w:r>
+        <w:rPr>
+          <w:rStyle w:val="richtext"/>
+          <w:rFonts w:hint="eastAsia"/>
+        </w:rPr>
+        <w:t>,</w:t>
+      </w:r>
+      <w:r>
+        <w:rPr>
+          <w:rStyle w:val="richtext"/>
+          <w:rFonts w:hint="eastAsia"/>
+        </w:rPr>
+        <w:t>排序</w:t>
+      </w:r>
+      <w:r>
+        <w:rPr>
+          <w:rStyle w:val="richtext"/>
+          <w:rFonts w:hint="eastAsia"/>
+        </w:rPr>
+        <w:t>order</w:t>
+      </w:r>
+      <w:r>
+        <w:rPr>
+          <w:rStyle w:val="richtext"/>
+          <w:rFonts w:hint="eastAsia"/>
+        </w:rPr>
+        <w:t>操作</w:t>
+      </w:r>
+      <w:r>
+        <w:rPr>
+          <w:rStyle w:val="richtext"/>
+          <w:rFonts w:hint="eastAsia"/>
+        </w:rPr>
+        <w:t>,</w:t>
+      </w:r>
+      <w:r>
+        <w:rPr>
+          <w:rStyle w:val="richtext"/>
+          <w:rFonts w:hint="eastAsia"/>
+        </w:rPr>
+        <w:t>分页</w:t>
+      </w:r>
+      <w:r>
+        <w:rPr>
+          <w:rStyle w:val="richtext"/>
+          <w:rFonts w:hint="eastAsia"/>
+        </w:rPr>
+        <w:t>limit</w:t>
+      </w:r>
+      <w:r>
+        <w:rPr>
+          <w:rStyle w:val="richtext"/>
+          <w:rFonts w:hint="eastAsia"/>
+        </w:rPr>
+        <w:t>操作</w:t>
+      </w:r>
+      <w:r>
+        <w:rPr>
+          <w:rStyle w:val="richtext"/>
+          <w:rFonts w:hint="eastAsia"/>
+        </w:rPr>
+        <w:t>,</w:t>
+      </w:r>
+      <w:r>
+        <w:rPr>
+          <w:rStyle w:val="richtext"/>
+          <w:rFonts w:hint="eastAsia"/>
+        </w:rPr>
+        <w:t>等通过这些</w:t>
+      </w:r>
+      <w:r>
+        <w:rPr>
+          <w:rStyle w:val="richtext"/>
+          <w:rFonts w:hint="eastAsia"/>
+        </w:rPr>
+        <w:t>API,</w:t>
+      </w:r>
+      <w:r>
+        <w:rPr>
+          <w:rStyle w:val="richtext"/>
+          <w:rFonts w:hint="eastAsia"/>
+        </w:rPr>
+        <w:t>可以完全覆盖单张表的查询</w:t>
+      </w:r>
+      <w:r>
+        <w:rPr>
+          <w:rStyle w:val="richtext"/>
+          <w:rFonts w:hint="eastAsia"/>
+        </w:rPr>
+        <w:t>.</w:t>
+      </w:r>
+      <w:proofErr w:type="spellStart"/>
+      <w:r>
+        <w:rPr>
+          <w:rStyle w:val="richtext"/>
+          <w:rFonts w:hint="eastAsia"/>
+        </w:rPr>
+        <w:t>Crieria</w:t>
+      </w:r>
+      <w:proofErr w:type="spellEnd"/>
+      <w:r>
+        <w:rPr>
+          <w:rStyle w:val="richtext"/>
+          <w:rFonts w:hint="eastAsia"/>
+        </w:rPr>
+        <w:t>的具体实现并不困难</w:t>
+      </w:r>
+      <w:r>
+        <w:rPr>
+          <w:rStyle w:val="richtext"/>
+          <w:rFonts w:hint="eastAsia"/>
+        </w:rPr>
+        <w:t>,</w:t>
+      </w:r>
+      <w:r>
+        <w:rPr>
+          <w:rStyle w:val="richtext"/>
+          <w:rFonts w:hint="eastAsia"/>
+        </w:rPr>
+        <w:t>只是</w:t>
+      </w:r>
+      <w:proofErr w:type="spellStart"/>
+      <w:r>
+        <w:rPr>
+          <w:rStyle w:val="richtext"/>
+          <w:rFonts w:hint="eastAsia"/>
+        </w:rPr>
+        <w:t>Sql</w:t>
+      </w:r>
+      <w:proofErr w:type="spellEnd"/>
+      <w:r>
+        <w:rPr>
+          <w:rStyle w:val="richtext"/>
+          <w:rFonts w:hint="eastAsia"/>
+        </w:rPr>
+        <w:t>语句组合的一些繁琐</w:t>
+      </w:r>
+      <w:r>
+        <w:rPr>
+          <w:rStyle w:val="richtext"/>
+          <w:rFonts w:hint="eastAsia"/>
+        </w:rPr>
+        <w:t>.</w:t>
+      </w:r>
+    </w:p>
+    <w:p>
+      <w:pPr>
+        <w:pStyle w:val="a3"/>
+        <w:numPr>
+          <w:ilvl w:val="0"/>
+          <w:numId w:val="2"/>
+        </w:numPr>
+        <w:spacing w:line="220" w:lineRule="atLeast"/>
+        <w:ind w:firstLineChars="0"/>
+        <w:rPr>
+          <w:rStyle w:val="richtext"/>
+          <w:rFonts w:hint="eastAsia"/>
+        </w:rPr>
+      </w:pPr>
+      <w:r>
+        <w:rPr>
+          <w:rStyle w:val="richtext"/>
+          <w:rFonts w:hint="eastAsia"/>
+        </w:rPr>
+        <w:t>定义</w:t>
+      </w:r>
+      <w:proofErr w:type="spellStart"/>
+      <w:r>
+        <w:rPr>
+          <w:rStyle w:val="richtext"/>
+          <w:rFonts w:hint="eastAsia"/>
+        </w:rPr>
+        <w:t>select.limit,order,where</w:t>
+      </w:r>
+      <w:proofErr w:type="spellEnd"/>
+      <w:r>
+        <w:rPr>
+          <w:rStyle w:val="richtext"/>
+          <w:rFonts w:hint="eastAsia"/>
+        </w:rPr>
+        <w:t>等状态值</w:t>
+      </w:r>
+      <w:r>
+        <w:rPr>
+          <w:rStyle w:val="richtext"/>
+          <w:rFonts w:hint="eastAsia"/>
+        </w:rPr>
+        <w:t>,</w:t>
+      </w:r>
+      <w:r>
+        <w:rPr>
+          <w:rStyle w:val="richtext"/>
+          <w:rFonts w:hint="eastAsia"/>
+        </w:rPr>
+        <w:t>判断当前</w:t>
+      </w:r>
+      <w:r>
+        <w:rPr>
+          <w:rStyle w:val="richtext"/>
+          <w:rFonts w:hint="eastAsia"/>
+        </w:rPr>
+        <w:t>Criteria</w:t>
+      </w:r>
+      <w:r>
+        <w:rPr>
+          <w:rStyle w:val="richtext"/>
+          <w:rFonts w:hint="eastAsia"/>
+        </w:rPr>
+        <w:t>是否已经定义了相关操作</w:t>
+      </w:r>
+      <w:r>
+        <w:rPr>
+          <w:rStyle w:val="richtext"/>
+          <w:rFonts w:hint="eastAsia"/>
+        </w:rPr>
+        <w:t>,</w:t>
+      </w:r>
+      <w:r>
+        <w:rPr>
+          <w:rStyle w:val="richtext"/>
+          <w:rFonts w:hint="eastAsia"/>
+        </w:rPr>
+        <w:t>如果已经定义后再次定义则抛出异常</w:t>
+      </w:r>
+      <w:r>
+        <w:rPr>
+          <w:rStyle w:val="richtext"/>
+          <w:rFonts w:hint="eastAsia"/>
+        </w:rPr>
+        <w:t>.</w:t>
+      </w:r>
+      <w:r>
+        <w:rPr>
+          <w:rStyle w:val="richtext"/>
+          <w:rFonts w:hint="eastAsia"/>
+        </w:rPr>
+        <w:t>如果还未定义</w:t>
+      </w:r>
+      <w:r>
+        <w:rPr>
+          <w:rStyle w:val="richtext"/>
+          <w:rFonts w:hint="eastAsia"/>
+        </w:rPr>
+        <w:t>,</w:t>
+      </w:r>
+      <w:r>
+        <w:rPr>
+          <w:rStyle w:val="richtext"/>
+          <w:rFonts w:hint="eastAsia"/>
+        </w:rPr>
+        <w:t>那么就按照用户输入保存</w:t>
+      </w:r>
+      <w:r>
+        <w:rPr>
+          <w:rStyle w:val="richtext"/>
+          <w:rFonts w:hint="eastAsia"/>
+        </w:rPr>
+        <w:t>.</w:t>
+      </w:r>
+    </w:p>
+    <w:p>
+      <w:pPr>
+        <w:pStyle w:val="a3"/>
+        <w:numPr>
+          <w:ilvl w:val="0"/>
+          <w:numId w:val="2"/>
+        </w:numPr>
+        <w:spacing w:line="220" w:lineRule="atLeast"/>
+        <w:ind w:firstLineChars="0"/>
+        <w:rPr>
+          <w:rStyle w:val="richtext"/>
+          <w:rFonts w:hint="eastAsia"/>
+        </w:rPr>
+      </w:pPr>
+      <w:r>
+        <w:rPr>
+          <w:rStyle w:val="richtext"/>
+        </w:rPr>
+        <w:t>例如</w:t>
+      </w:r>
+      <w:r>
+        <w:rPr>
+          <w:rStyle w:val="richtext"/>
+        </w:rPr>
+        <w:t>Se</w:t>
+      </w:r>
+      <w:r>
+        <w:rPr>
+          <w:rStyle w:val="richtext"/>
+          <w:rFonts w:hint="eastAsia"/>
+        </w:rPr>
+        <w:t>lect</w:t>
+      </w:r>
+      <w:r>
+        <w:rPr>
+          <w:rStyle w:val="richtext"/>
+          <w:rFonts w:hint="eastAsia"/>
+        </w:rPr>
+        <w:t>操作需要输入</w:t>
+      </w:r>
+      <w:r>
+        <w:rPr>
+          <w:rStyle w:val="richtext"/>
+          <w:rFonts w:hint="eastAsia"/>
+        </w:rPr>
+        <w:t>,</w:t>
+      </w:r>
+      <w:r>
+        <w:rPr>
+          <w:rStyle w:val="richtext"/>
+          <w:rFonts w:hint="eastAsia"/>
+        </w:rPr>
+        <w:t>查询列</w:t>
+      </w:r>
+      <w:r>
+        <w:rPr>
+          <w:rStyle w:val="richtext"/>
+          <w:rFonts w:hint="eastAsia"/>
+        </w:rPr>
+        <w:t>,</w:t>
+      </w:r>
+      <w:r>
+        <w:rPr>
+          <w:rStyle w:val="richtext"/>
+          <w:rFonts w:hint="eastAsia"/>
+        </w:rPr>
+        <w:t>那么就可以就</w:t>
+      </w:r>
+      <w:r>
+        <w:rPr>
+          <w:rStyle w:val="richtext"/>
+          <w:rFonts w:hint="eastAsia"/>
+        </w:rPr>
+        <w:t>把</w:t>
+      </w:r>
+      <w:r>
+        <w:rPr>
+          <w:rStyle w:val="richtext"/>
+          <w:rFonts w:hint="eastAsia"/>
+        </w:rPr>
+        <w:t>相关输入保存起来</w:t>
+      </w:r>
+      <w:r>
+        <w:rPr>
+          <w:rStyle w:val="richtext"/>
+          <w:rFonts w:hint="eastAsia"/>
+        </w:rPr>
+        <w:t>,</w:t>
+      </w:r>
+      <w:r>
+        <w:rPr>
+          <w:rStyle w:val="richtext"/>
+          <w:rFonts w:hint="eastAsia"/>
+        </w:rPr>
+        <w:t>当需要执行查询操作等执行</w:t>
+      </w:r>
+      <w:proofErr w:type="spellStart"/>
+      <w:r>
+        <w:rPr>
+          <w:rStyle w:val="richtext"/>
+          <w:rFonts w:hint="eastAsia"/>
+        </w:rPr>
+        <w:t>Sql</w:t>
+      </w:r>
+      <w:proofErr w:type="spellEnd"/>
+      <w:r>
+        <w:rPr>
+          <w:rStyle w:val="richtext"/>
+          <w:rFonts w:hint="eastAsia"/>
+        </w:rPr>
+        <w:t>时</w:t>
+      </w:r>
+      <w:r>
+        <w:rPr>
+          <w:rStyle w:val="richtext"/>
+          <w:rFonts w:hint="eastAsia"/>
+        </w:rPr>
+        <w:t>,</w:t>
+      </w:r>
+      <w:r>
+        <w:rPr>
+          <w:rStyle w:val="richtext"/>
+          <w:rFonts w:hint="eastAsia"/>
+        </w:rPr>
+        <w:t>需要临时拼装</w:t>
+      </w:r>
+      <w:proofErr w:type="spellStart"/>
+      <w:r>
+        <w:rPr>
+          <w:rStyle w:val="richtext"/>
+          <w:rFonts w:hint="eastAsia"/>
+        </w:rPr>
+        <w:t>Sql,</w:t>
+      </w:r>
+      <w:r>
+        <w:rPr>
+          <w:rStyle w:val="richtext"/>
+          <w:rFonts w:hint="eastAsia"/>
+        </w:rPr>
+        <w:t>buildSql</w:t>
+      </w:r>
+      <w:proofErr w:type="spellEnd"/>
+      <w:r>
+        <w:rPr>
+          <w:rStyle w:val="richtext"/>
+          <w:rFonts w:hint="eastAsia"/>
+        </w:rPr>
+        <w:t>方法就是通过判断相关</w:t>
+      </w:r>
+      <w:proofErr w:type="spellStart"/>
+      <w:r>
+        <w:rPr>
+          <w:rStyle w:val="richtext"/>
+          <w:rFonts w:hint="eastAsia"/>
+        </w:rPr>
+        <w:t>Sql</w:t>
+      </w:r>
+      <w:proofErr w:type="spellEnd"/>
+      <w:r>
+        <w:rPr>
+          <w:rStyle w:val="richtext"/>
+          <w:rFonts w:hint="eastAsia"/>
+        </w:rPr>
+        <w:t>组成例如</w:t>
+      </w:r>
+      <w:proofErr w:type="spellStart"/>
+      <w:r>
+        <w:rPr>
+          <w:rStyle w:val="richtext"/>
+          <w:rFonts w:hint="eastAsia"/>
+        </w:rPr>
+        <w:t>select,order,limit</w:t>
+      </w:r>
+      <w:proofErr w:type="spellEnd"/>
+      <w:r>
+        <w:rPr>
+          <w:rStyle w:val="richtext"/>
+          <w:rFonts w:hint="eastAsia"/>
+        </w:rPr>
+        <w:t xml:space="preserve"> ,where</w:t>
+      </w:r>
+      <w:r>
+        <w:rPr>
+          <w:rStyle w:val="richtext"/>
+          <w:rFonts w:hint="eastAsia"/>
+        </w:rPr>
+        <w:t>等部分</w:t>
+      </w:r>
+      <w:r>
+        <w:rPr>
+          <w:rStyle w:val="richtext"/>
+          <w:rFonts w:hint="eastAsia"/>
+        </w:rPr>
+        <w:t>,</w:t>
+      </w:r>
+      <w:r>
+        <w:rPr>
+          <w:rStyle w:val="richtext"/>
+          <w:rFonts w:hint="eastAsia"/>
+        </w:rPr>
+        <w:t>生成</w:t>
+      </w:r>
+      <w:proofErr w:type="spellStart"/>
+      <w:r>
+        <w:rPr>
+          <w:rStyle w:val="richtext"/>
+          <w:rFonts w:hint="eastAsia"/>
+        </w:rPr>
+        <w:t>Sql</w:t>
+      </w:r>
+      <w:proofErr w:type="spellEnd"/>
+      <w:r>
+        <w:rPr>
+          <w:rStyle w:val="richtext"/>
+          <w:rFonts w:hint="eastAsia"/>
+        </w:rPr>
+        <w:t>,</w:t>
+      </w:r>
+      <w:r>
+        <w:rPr>
+          <w:rStyle w:val="richtext"/>
+          <w:rFonts w:hint="eastAsia"/>
+        </w:rPr>
+        <w:t>并且将对应</w:t>
+      </w:r>
+      <w:r>
+        <w:rPr>
+          <w:rStyle w:val="richtext"/>
+          <w:rFonts w:hint="eastAsia"/>
+        </w:rPr>
+        <w:t>Value</w:t>
+      </w:r>
+      <w:r>
+        <w:rPr>
+          <w:rStyle w:val="richtext"/>
+          <w:rFonts w:hint="eastAsia"/>
+        </w:rPr>
+        <w:t>保存成</w:t>
+      </w:r>
+      <w:r>
+        <w:rPr>
+          <w:rStyle w:val="richtext"/>
+          <w:rFonts w:hint="eastAsia"/>
+        </w:rPr>
+        <w:t>数组</w:t>
+      </w:r>
+    </w:p>
+    <w:p>
+      <w:pPr>
+        <w:pStyle w:val="a3"/>
+        <w:numPr>
+          <w:ilvl w:val="0"/>
+          <w:numId w:val="2"/>
+        </w:numPr>
+        <w:spacing w:line="220" w:lineRule="atLeast"/>
+        <w:ind w:firstLineChars="0"/>
+        <w:rPr>
+          <w:rStyle w:val="richtext"/>
+          <w:rFonts w:hint="eastAsia"/>
+        </w:rPr>
+      </w:pPr>
+      <w:r>
+        <w:rPr>
+          <w:rStyle w:val="richtext"/>
+          <w:rFonts w:hint="eastAsia"/>
+        </w:rPr>
+        <w:t>将</w:t>
+      </w:r>
+      <w:proofErr w:type="spellStart"/>
+      <w:r>
+        <w:rPr>
+          <w:rStyle w:val="richtext"/>
+          <w:rFonts w:hint="eastAsia"/>
+        </w:rPr>
+        <w:t>Sql</w:t>
+      </w:r>
+      <w:proofErr w:type="spellEnd"/>
+      <w:r>
+        <w:rPr>
+          <w:rStyle w:val="richtext"/>
+          <w:rFonts w:hint="eastAsia"/>
+        </w:rPr>
+        <w:t>和</w:t>
+      </w:r>
+      <w:r>
+        <w:rPr>
+          <w:rStyle w:val="richtext"/>
+          <w:rFonts w:hint="eastAsia"/>
+        </w:rPr>
+        <w:t>Value</w:t>
+      </w:r>
+      <w:r>
+        <w:rPr>
+          <w:rStyle w:val="richtext"/>
+          <w:rFonts w:hint="eastAsia"/>
+        </w:rPr>
+        <w:t>数组作为参数传递给</w:t>
+      </w:r>
+      <w:proofErr w:type="spellStart"/>
+      <w:r>
+        <w:rPr>
+          <w:rStyle w:val="richtext"/>
+          <w:rFonts w:hint="eastAsia"/>
+        </w:rPr>
+        <w:t>SelectContext,SelectContext</w:t>
+      </w:r>
+      <w:proofErr w:type="spellEnd"/>
+      <w:r>
+        <w:rPr>
+          <w:rStyle w:val="richtext"/>
+          <w:rFonts w:hint="eastAsia"/>
+        </w:rPr>
+        <w:t>负责执行</w:t>
+      </w:r>
+      <w:r>
+        <w:rPr>
+          <w:rStyle w:val="richtext"/>
+          <w:rFonts w:hint="eastAsia"/>
+        </w:rPr>
+        <w:t>.</w:t>
+      </w:r>
+      <w:r>
+        <w:rPr>
+          <w:rStyle w:val="richtext"/>
+          <w:rFonts w:hint="eastAsia"/>
+        </w:rPr>
+        <w:t>将查询结果返回给</w:t>
+      </w:r>
+      <w:r>
+        <w:rPr>
+          <w:rStyle w:val="richtext"/>
+          <w:rFonts w:hint="eastAsia"/>
+        </w:rPr>
+        <w:t>Criteria.</w:t>
+      </w:r>
+    </w:p>
+    <w:p>
+      <w:pPr>
+        <w:pStyle w:val="a3"/>
+        <w:spacing w:line="220" w:lineRule="atLeast"/>
+        <w:ind w:left="1080" w:firstLineChars="0" w:firstLine="0"/>
+        <w:rPr>
+          <w:rStyle w:val="richtext"/>
+        </w:rPr>
+      </w:pPr>
+    </w:p>
+    <w:p>
+      <w:pPr>
+        <w:spacing w:line="220" w:lineRule="atLeast"/>
       </w:pPr>
     </w:p>
     <w:sectPr>
@@ -418,6 +2358,56 @@
     </w:sectPr>
   </w:body>
 </w:document>
+</file>
+
+<file path=word/endnotes.xml><?xml version="1.0" encoding="utf-8"?>
+<w:endnotes xmlns:ve="http://schemas.openxmlformats.org/markup-compatibility/2006" xmlns:o="urn:schemas-microsoft-com:office:office" xmlns:r="http://schemas.openxmlformats.org/officeDocument/2006/relationships" xmlns:m="http://schemas.openxmlformats.org/officeDocument/2006/math" xmlns:v="urn:schemas-microsoft-com:vml" xmlns:wp="http://schemas.openxmlformats.org/drawingml/2006/wordprocessingDrawing" xmlns:w10="urn:schemas-microsoft-com:office:word" xmlns:w="http://schemas.openxmlformats.org/wordprocessingml/2006/main" xmlns:wne="http://schemas.microsoft.com/office/word/2006/wordml">
+  <w:endnote w:type="separator" w:id="-1">
+    <w:p>
+      <w:pPr>
+        <w:spacing w:after="0"/>
+      </w:pPr>
+      <w:r>
+        <w:separator/>
+      </w:r>
+    </w:p>
+  </w:endnote>
+  <w:endnote w:type="continuationSeparator" w:id="0">
+    <w:p>
+      <w:pPr>
+        <w:spacing w:after="0"/>
+      </w:pPr>
+      <w:r>
+        <w:continuationSeparator/>
+      </w:r>
+    </w:p>
+  </w:endnote>
+</w:endnotes>
+</file>
+
+<file path=word/footnotes.xml><?xml version="1.0" encoding="utf-8"?>
+<w:footnotes xmlns:ve="http://schemas.openxmlformats.org/markup-compatibility/2006" xmlns:o="urn:schemas-microsoft-com:office:office" xmlns:r="http://schemas.openxmlformats.org/officeDocument/2006/relationships" xmlns:m="http://schemas.openxmlformats.org/officeDocument/2006/math" xmlns:v="urn:schemas-microsoft-com:vml" xmlns:wp="http://schemas.openxmlformats.org/drawingml/2006/wordprocessingDrawing" xmlns:w10="urn:schemas-microsoft-com:office:word" xmlns:w="http://schemas.openxmlformats.org/wordprocessingml/2006/main" xmlns:wne="http://schemas.microsoft.com/office/word/2006/wordml">
+  <w:footnote w:type="separator" w:id="-1">
+    <w:p>
+      <w:pPr>
+        <w:spacing w:after="0"/>
+      </w:pPr>
+      <w:r>
+        <w:separator/>
+      </w:r>
+    </w:p>
+  </w:footnote>
+  <w:footnote w:type="continuationSeparator" w:id="0">
+    <w:p>
+      <w:pPr>
+        <w:spacing w:after="0"/>
+      </w:pPr>
+      <w:r>
+        <w:continuationSeparator/>
+      </w:r>
+    </w:p>
+  </w:footnote>
+</w:footnotes>
 </file>
 
 <file path=word/numbering.xml><?xml version="1.0" encoding="utf-8"?>
@@ -511,8 +2501,100 @@
       </w:pPr>
     </w:lvl>
   </w:abstractNum>
+  <w:abstractNum w:abstractNumId="1">
+    <w:nsid w:val="737D5B4F"/>
+    <w:multiLevelType w:val="hybridMultilevel"/>
+    <w:tmpl w:val="BDAE5A78"/>
+    <w:lvl w:ilvl="0" w:tplc="047A09C2">
+      <w:start w:val="1"/>
+      <w:numFmt w:val="decimal"/>
+      <w:lvlText w:val="%1."/>
+      <w:lvlJc w:val="left"/>
+      <w:pPr>
+        <w:ind w:left="1080" w:hanging="360"/>
+      </w:pPr>
+      <w:rPr>
+        <w:rFonts w:hint="default"/>
+      </w:rPr>
+    </w:lvl>
+    <w:lvl w:ilvl="1" w:tplc="04090019" w:tentative="1">
+      <w:start w:val="1"/>
+      <w:numFmt w:val="lowerLetter"/>
+      <w:lvlText w:val="%2)"/>
+      <w:lvlJc w:val="left"/>
+      <w:pPr>
+        <w:ind w:left="1560" w:hanging="420"/>
+      </w:pPr>
+    </w:lvl>
+    <w:lvl w:ilvl="2" w:tplc="0409001B" w:tentative="1">
+      <w:start w:val="1"/>
+      <w:numFmt w:val="lowerRoman"/>
+      <w:lvlText w:val="%3."/>
+      <w:lvlJc w:val="right"/>
+      <w:pPr>
+        <w:ind w:left="1980" w:hanging="420"/>
+      </w:pPr>
+    </w:lvl>
+    <w:lvl w:ilvl="3" w:tplc="0409000F" w:tentative="1">
+      <w:start w:val="1"/>
+      <w:numFmt w:val="decimal"/>
+      <w:lvlText w:val="%4."/>
+      <w:lvlJc w:val="left"/>
+      <w:pPr>
+        <w:ind w:left="2400" w:hanging="420"/>
+      </w:pPr>
+    </w:lvl>
+    <w:lvl w:ilvl="4" w:tplc="04090019" w:tentative="1">
+      <w:start w:val="1"/>
+      <w:numFmt w:val="lowerLetter"/>
+      <w:lvlText w:val="%5)"/>
+      <w:lvlJc w:val="left"/>
+      <w:pPr>
+        <w:ind w:left="2820" w:hanging="420"/>
+      </w:pPr>
+    </w:lvl>
+    <w:lvl w:ilvl="5" w:tplc="0409001B" w:tentative="1">
+      <w:start w:val="1"/>
+      <w:numFmt w:val="lowerRoman"/>
+      <w:lvlText w:val="%6."/>
+      <w:lvlJc w:val="right"/>
+      <w:pPr>
+        <w:ind w:left="3240" w:hanging="420"/>
+      </w:pPr>
+    </w:lvl>
+    <w:lvl w:ilvl="6" w:tplc="0409000F" w:tentative="1">
+      <w:start w:val="1"/>
+      <w:numFmt w:val="decimal"/>
+      <w:lvlText w:val="%7."/>
+      <w:lvlJc w:val="left"/>
+      <w:pPr>
+        <w:ind w:left="3660" w:hanging="420"/>
+      </w:pPr>
+    </w:lvl>
+    <w:lvl w:ilvl="7" w:tplc="04090019" w:tentative="1">
+      <w:start w:val="1"/>
+      <w:numFmt w:val="lowerLetter"/>
+      <w:lvlText w:val="%8)"/>
+      <w:lvlJc w:val="left"/>
+      <w:pPr>
+        <w:ind w:left="4080" w:hanging="420"/>
+      </w:pPr>
+    </w:lvl>
+    <w:lvl w:ilvl="8" w:tplc="0409001B" w:tentative="1">
+      <w:start w:val="1"/>
+      <w:numFmt w:val="lowerRoman"/>
+      <w:lvlText w:val="%9."/>
+      <w:lvlJc w:val="right"/>
+      <w:pPr>
+        <w:ind w:left="4500" w:hanging="420"/>
+      </w:pPr>
+    </w:lvl>
+  </w:abstractNum>
   <w:num w:numId="1">
     <w:abstractNumId w:val="0"/>
+  </w:num>
+  <w:num w:numId="2">
+    <w:abstractNumId w:val="1"/>
   </w:num>
 </w:numbering>
 </file>
@@ -723,6 +2805,79 @@
     <w:pPr>
       <w:ind w:firstLineChars="200" w:firstLine="420"/>
     </w:pPr>
+  </w:style>
+  <w:style w:type="paragraph" w:styleId="a4">
+    <w:name w:val="header"/>
+    <w:basedOn w:val="a"/>
+    <w:link w:val="Char"/>
+    <w:uiPriority w:val="99"/>
+    <w:semiHidden/>
+    <w:unhideWhenUsed/>
+    <w:rsid w:val="00326C7E"/>
+    <w:pPr>
+      <w:pBdr>
+        <w:bottom w:val="single" w:sz="6" w:space="1" w:color="auto"/>
+      </w:pBdr>
+      <w:tabs>
+        <w:tab w:val="center" w:pos="4153"/>
+        <w:tab w:val="right" w:pos="8306"/>
+      </w:tabs>
+      <w:jc w:val="center"/>
+    </w:pPr>
+    <w:rPr>
+      <w:sz w:val="18"/>
+      <w:szCs w:val="18"/>
+    </w:rPr>
+  </w:style>
+  <w:style w:type="character" w:customStyle="1" w:styleId="Char">
+    <w:name w:val="页眉 Char"/>
+    <w:basedOn w:val="a0"/>
+    <w:link w:val="a4"/>
+    <w:uiPriority w:val="99"/>
+    <w:semiHidden/>
+    <w:rsid w:val="00326C7E"/>
+    <w:rPr>
+      <w:rFonts w:ascii="Tahoma" w:hAnsi="Tahoma"/>
+      <w:sz w:val="18"/>
+      <w:szCs w:val="18"/>
+    </w:rPr>
+  </w:style>
+  <w:style w:type="paragraph" w:styleId="a5">
+    <w:name w:val="footer"/>
+    <w:basedOn w:val="a"/>
+    <w:link w:val="Char0"/>
+    <w:uiPriority w:val="99"/>
+    <w:semiHidden/>
+    <w:unhideWhenUsed/>
+    <w:rsid w:val="00326C7E"/>
+    <w:pPr>
+      <w:tabs>
+        <w:tab w:val="center" w:pos="4153"/>
+        <w:tab w:val="right" w:pos="8306"/>
+      </w:tabs>
+    </w:pPr>
+    <w:rPr>
+      <w:sz w:val="18"/>
+      <w:szCs w:val="18"/>
+    </w:rPr>
+  </w:style>
+  <w:style w:type="character" w:customStyle="1" w:styleId="Char0">
+    <w:name w:val="页脚 Char"/>
+    <w:basedOn w:val="a0"/>
+    <w:link w:val="a5"/>
+    <w:uiPriority w:val="99"/>
+    <w:semiHidden/>
+    <w:rsid w:val="00326C7E"/>
+    <w:rPr>
+      <w:rFonts w:ascii="Tahoma" w:hAnsi="Tahoma"/>
+      <w:sz w:val="18"/>
+      <w:szCs w:val="18"/>
+    </w:rPr>
+  </w:style>
+  <w:style w:type="character" w:customStyle="1" w:styleId="richtext">
+    <w:name w:val="richtext"/>
+    <w:basedOn w:val="a0"/>
+    <w:rsid w:val="00AC21CF"/>
   </w:style>
 </w:styles>
 </file>
@@ -1015,7 +3170,7 @@
 </file>
 
 <file path=customXml/itemProps1.xml><?xml version="1.0" encoding="utf-8"?>
-<ds:datastoreItem xmlns:ds="http://schemas.openxmlformats.org/officeDocument/2006/customXml" ds:itemID="{E44D77FA-FC77-4EAE-98D5-77FB573F5F9D}">
+<ds:datastoreItem xmlns:ds="http://schemas.openxmlformats.org/officeDocument/2006/customXml" ds:itemID="{366BB2E0-64D4-4812-9CB3-E362BF9D31EB}">
   <ds:schemaRefs>
     <ds:schemaRef ds:uri="http://schemas.openxmlformats.org/officeDocument/2006/bibliography"/>
   </ds:schemaRefs>
